--- a/申优答辩工作/申优答辩/申优答辩思路.docx
+++ b/申优答辩工作/申优答辩/申优答辩思路.docx
@@ -225,6 +225,7 @@
         <w:pageBreakBefore w:val="0"/>
         <w:widowControl w:val="0"/>
         <w:numPr>
+          <w:ilvl w:val="0"/>
           <w:numId w:val="0"/>
         </w:numPr>
         <w:kinsoku/>
@@ -341,6 +342,7 @@
         <w:pageBreakBefore w:val="0"/>
         <w:widowControl w:val="0"/>
         <w:numPr>
+          <w:ilvl w:val="0"/>
           <w:numId w:val="0"/>
         </w:numPr>
         <w:kinsoku/>
@@ -535,6 +537,7 @@
         <w:pageBreakBefore w:val="0"/>
         <w:widowControl w:val="0"/>
         <w:numPr>
+          <w:ilvl w:val="0"/>
           <w:numId w:val="0"/>
         </w:numPr>
         <w:kinsoku/>
@@ -807,6 +810,7 @@
         <w:pageBreakBefore w:val="0"/>
         <w:widowControl w:val="0"/>
         <w:numPr>
+          <w:ilvl w:val="0"/>
           <w:numId w:val="0"/>
         </w:numPr>
         <w:kinsoku/>
@@ -923,6 +927,7 @@
         <w:pageBreakBefore w:val="0"/>
         <w:widowControl w:val="0"/>
         <w:numPr>
+          <w:ilvl w:val="0"/>
           <w:numId w:val="0"/>
         </w:numPr>
         <w:kinsoku/>
@@ -961,6 +966,7 @@
         <w:pageBreakBefore w:val="0"/>
         <w:widowControl w:val="0"/>
         <w:numPr>
+          <w:ilvl w:val="0"/>
           <w:numId w:val="0"/>
         </w:numPr>
         <w:kinsoku/>
@@ -999,6 +1005,7 @@
         <w:pageBreakBefore w:val="0"/>
         <w:widowControl w:val="0"/>
         <w:numPr>
+          <w:ilvl w:val="0"/>
           <w:numId w:val="0"/>
         </w:numPr>
         <w:kinsoku/>
@@ -1014,20 +1021,30 @@
         <w:jc w:val="both"/>
         <w:textAlignment w:val="auto"/>
         <w:rPr>
-          <w:rFonts w:hint="eastAsia"/>
-          <w:b/>
-          <w:bCs/>
-          <w:lang w:val="en-US" w:eastAsia="zh-CN"/>
-        </w:rPr>
-      </w:pPr>
-    </w:p>
-    <w:p>
-      <w:pPr>
-        <w:keepNext w:val="0"/>
-        <w:keepLines w:val="0"/>
-        <w:pageBreakBefore w:val="0"/>
-        <w:widowControl w:val="0"/>
-        <w:numPr>
+          <w:rFonts w:hint="default"/>
+          <w:b w:val="0"/>
+          <w:bCs w:val="0"/>
+          <w:lang w:val="en-US" w:eastAsia="zh-CN"/>
+        </w:rPr>
+      </w:pPr>
+      <w:r>
+        <w:rPr>
+          <w:rFonts w:hint="eastAsia"/>
+          <w:b w:val="0"/>
+          <w:bCs w:val="0"/>
+          <w:lang w:val="en-US" w:eastAsia="zh-CN"/>
+        </w:rPr>
+        <w:t>未来工作</w:t>
+      </w:r>
+    </w:p>
+    <w:p>
+      <w:pPr>
+        <w:keepNext w:val="0"/>
+        <w:keepLines w:val="0"/>
+        <w:pageBreakBefore w:val="0"/>
+        <w:widowControl w:val="0"/>
+        <w:numPr>
+          <w:ilvl w:val="0"/>
           <w:numId w:val="0"/>
         </w:numPr>
         <w:kinsoku/>
@@ -1043,49 +1060,20 @@
         <w:jc w:val="both"/>
         <w:textAlignment w:val="auto"/>
         <w:rPr>
-          <w:rFonts w:hint="eastAsia"/>
-          <w:b/>
-          <w:bCs/>
-          <w:lang w:val="en-US" w:eastAsia="zh-CN"/>
-        </w:rPr>
-      </w:pPr>
-    </w:p>
-    <w:p>
-      <w:pPr>
-        <w:keepNext w:val="0"/>
-        <w:keepLines w:val="0"/>
-        <w:pageBreakBefore w:val="0"/>
-        <w:widowControl w:val="0"/>
-        <w:numPr>
-          <w:numId w:val="0"/>
-        </w:numPr>
-        <w:kinsoku/>
-        <w:wordWrap/>
-        <w:overflowPunct/>
-        <w:topLinePunct w:val="0"/>
-        <w:autoSpaceDE/>
-        <w:autoSpaceDN/>
-        <w:bidi w:val="0"/>
-        <w:adjustRightInd/>
-        <w:snapToGrid/>
-        <w:spacing w:line="360" w:lineRule="auto"/>
-        <w:jc w:val="both"/>
-        <w:textAlignment w:val="auto"/>
-        <w:rPr>
           <w:rFonts w:hint="default"/>
-          <w:b w:val="0"/>
-          <w:bCs w:val="0"/>
-          <w:lang w:val="en-US" w:eastAsia="zh-CN"/>
-        </w:rPr>
-      </w:pPr>
-      <w:r>
-        <w:rPr>
-          <w:rFonts w:hint="eastAsia"/>
-          <w:b w:val="0"/>
-          <w:bCs w:val="0"/>
-          <w:lang w:val="en-US" w:eastAsia="zh-CN"/>
-        </w:rPr>
-        <w:t>整个学期的课程不能只看最后的结果，要关注过程中的细节；</w:t>
+          <w:b/>
+          <w:bCs/>
+          <w:lang w:val="en-US" w:eastAsia="zh-CN"/>
+        </w:rPr>
+      </w:pPr>
+      <w:r>
+        <w:rPr>
+          <w:rFonts w:hint="eastAsia"/>
+          <w:b/>
+          <w:bCs/>
+          <w:lang w:val="en-US" w:eastAsia="zh-CN"/>
+        </w:rPr>
+        <w:t>技术支持，管理经验支持；</w:t>
       </w:r>
       <w:bookmarkStart w:id="0" w:name="_GoBack"/>
       <w:bookmarkEnd w:id="0"/>
@@ -1097,6 +1085,46 @@
         <w:pageBreakBefore w:val="0"/>
         <w:widowControl w:val="0"/>
         <w:numPr>
+          <w:ilvl w:val="0"/>
+          <w:numId w:val="0"/>
+        </w:numPr>
+        <w:kinsoku/>
+        <w:wordWrap/>
+        <w:overflowPunct/>
+        <w:topLinePunct w:val="0"/>
+        <w:autoSpaceDE/>
+        <w:autoSpaceDN/>
+        <w:bidi w:val="0"/>
+        <w:adjustRightInd/>
+        <w:snapToGrid/>
+        <w:spacing w:line="360" w:lineRule="auto"/>
+        <w:jc w:val="both"/>
+        <w:textAlignment w:val="auto"/>
+        <w:rPr>
+          <w:rFonts w:hint="default"/>
+          <w:b w:val="0"/>
+          <w:bCs w:val="0"/>
+          <w:lang w:val="en-US" w:eastAsia="zh-CN"/>
+        </w:rPr>
+      </w:pPr>
+      <w:r>
+        <w:rPr>
+          <w:rFonts w:hint="eastAsia"/>
+          <w:b w:val="0"/>
+          <w:bCs w:val="0"/>
+          <w:lang w:val="en-US" w:eastAsia="zh-CN"/>
+        </w:rPr>
+        <w:t>整个学期的课程不能只看最后的结果，要关注过程中的细节；</w:t>
+      </w:r>
+    </w:p>
+    <w:p>
+      <w:pPr>
+        <w:keepNext w:val="0"/>
+        <w:keepLines w:val="0"/>
+        <w:pageBreakBefore w:val="0"/>
+        <w:widowControl w:val="0"/>
+        <w:numPr>
+          <w:ilvl w:val="0"/>
           <w:numId w:val="0"/>
         </w:numPr>
         <w:kinsoku/>
@@ -1324,7 +1352,7 @@
     <w:lsdException w:unhideWhenUsed="0" w:uiPriority="0" w:semiHidden="0" w:name="HTML Sample"/>
     <w:lsdException w:unhideWhenUsed="0" w:uiPriority="0" w:semiHidden="0" w:name="HTML Typewriter"/>
     <w:lsdException w:unhideWhenUsed="0" w:uiPriority="0" w:semiHidden="0" w:name="HTML Variable"/>
-    <w:lsdException w:unhideWhenUsed="0" w:uiPriority="0" w:name="Normal Table"/>
+    <w:lsdException w:qFormat="1" w:unhideWhenUsed="0" w:uiPriority="0" w:name="Normal Table"/>
     <w:lsdException w:unhideWhenUsed="0" w:uiPriority="0" w:semiHidden="0" w:name="annotation subject"/>
     <w:lsdException w:unhideWhenUsed="0" w:uiPriority="0" w:semiHidden="0" w:name="Table Simple 1"/>
     <w:lsdException w:unhideWhenUsed="0" w:uiPriority="0" w:semiHidden="0" w:name="Table Simple 2"/>
@@ -1495,6 +1523,7 @@
   <w:style w:type="table" w:default="1" w:styleId="2">
     <w:name w:val="Normal Table"/>
     <w:semiHidden/>
+    <w:qFormat/>
     <w:uiPriority w:val="0"/>
     <w:tblPr>
       <w:tblLayout w:type="fixed"/>
